--- a/Roskilde festival afsnit.docx
+++ b/Roskilde festival afsnit.docx
@@ -30,16 +30,30 @@
         <w:rPr>
           <w:lang w:val="en-US"/>
         </w:rPr>
-        <w:t>have liked to attend. As such we have determined that we want to produce a software solution, which should be able to recommend concerts the participants might like, based on music they already listen to.</w:t>
+        <w:t xml:space="preserve">have liked to attend. As such we have determined that we want to produce a software solution, which should be able to recommend concerts the participants might like, based on music they already listen to. </w:t>
       </w:r>
-      <w:bookmarkStart w:id="0" w:name="_GoBack"/>
-      <w:bookmarkEnd w:id="0"/>
+    </w:p>
+    <w:p>
+      <w:pPr>
+        <w:rPr>
+          <w:lang w:val="en-US"/>
+        </w:rPr>
+      </w:pPr>
+    </w:p>
+    <w:p>
+      <w:pPr>
+        <w:rPr>
+          <w:lang w:val="en-US"/>
+        </w:rPr>
+      </w:pPr>
       <w:r>
         <w:rPr>
           <w:lang w:val="en-US"/>
         </w:rPr>
-        <w:t xml:space="preserve"> </w:t>
+        <w:t>http://drw5li4pnyc3g.cloudfront.net/2004/info-website-rf17-dk.pdf</w:t>
       </w:r>
+      <w:bookmarkStart w:id="0" w:name="_GoBack"/>
+      <w:bookmarkEnd w:id="0"/>
     </w:p>
     <w:sectPr>
       <w:pgSz w:w="11906" w:h="16838"/>

--- a/Roskilde festival afsnit.docx
+++ b/Roskilde festival afsnit.docx
@@ -18,20 +18,65 @@
         <w:rPr>
           <w:lang w:val="en-US"/>
         </w:rPr>
-        <w:t xml:space="preserve">festival, held in Roskilde on Zealand. </w:t>
-      </w:r>
-      <w:r>
-        <w:rPr>
-          <w:lang w:val="en-US"/>
-        </w:rPr>
-        <w:t xml:space="preserve">The Roskilde Festival has about 130000 participants every year, and is the biggest yearly festival in northern Europe. The main pull of Roskilde Festival are the concerts. Every year Roskilde hosts about 70 artists from all over the world. Because so many artists are participating, Roskilde Festival must plan the concerts in such a way that more concerts are ongoing at the same time on different stages. This means that a participant might miss concerts, that they would otherwise </w:t>
-      </w:r>
-      <w:r>
-        <w:rPr>
-          <w:lang w:val="en-US"/>
-        </w:rPr>
-        <w:t xml:space="preserve">have liked to attend. As such we have determined that we want to produce a software solution, which should be able to recommend concerts the participants might like, based on music they already listen to. </w:t>
-      </w:r>
+        <w:t>festi</w:t>
+      </w:r>
+      <w:r>
+        <w:rPr>
+          <w:lang w:val="en-US"/>
+        </w:rPr>
+        <w:t>val, held in Roskilde in Denmark</w:t>
+      </w:r>
+      <w:r>
+        <w:rPr>
+          <w:lang w:val="en-US"/>
+        </w:rPr>
+        <w:t xml:space="preserve">. </w:t>
+      </w:r>
+      <w:r>
+        <w:rPr>
+          <w:lang w:val="en-US"/>
+        </w:rPr>
+        <w:t>The Roskilde Festival has about 130</w:t>
+      </w:r>
+      <w:r>
+        <w:rPr>
+          <w:lang w:val="en-US"/>
+        </w:rPr>
+        <w:t xml:space="preserve"> </w:t>
+      </w:r>
+      <w:r>
+        <w:rPr>
+          <w:lang w:val="en-US"/>
+        </w:rPr>
+        <w:t xml:space="preserve">000 participants every year, and is the biggest yearly festival in northern Europe. The main pull of Roskilde Festival are the concerts. Every year Roskilde hosts about 70 artists from all over the world. Because so many artists are participating, Roskilde Festival must plan the concerts in such a way that more concerts are ongoing at the same time on different stages. This means that a participant might miss concerts, that they would otherwise </w:t>
+      </w:r>
+      <w:r>
+        <w:rPr>
+          <w:lang w:val="en-US"/>
+        </w:rPr>
+        <w:t>have liked to attend. As such we have determined that we want to produce a software solution, which should be able to recommend concerts the participants might like, based o</w:t>
+      </w:r>
+      <w:r>
+        <w:rPr>
+          <w:lang w:val="en-US"/>
+        </w:rPr>
+        <w:t>n music they already listen to.</w:t>
+      </w:r>
+      <w:r>
+        <w:rPr>
+          <w:lang w:val="en-US"/>
+        </w:rPr>
+        <w:br/>
+        <w:t xml:space="preserve">Attendants at the festival can also enjoy a lot of the different food stalls at the festival, which serves a fast variety of foods. This can seem like a jungle and at peak hours the lines can be extremely long. A solution to this could be to get recommended which food stall to eat at based on </w:t>
+      </w:r>
+      <w:r>
+        <w:rPr>
+          <w:lang w:val="en-US"/>
+        </w:rPr>
+        <w:t>your preferences , the distance from you to the food stall, and the amount of costumers at the different food stalls.</w:t>
+      </w:r>
+      <w:bookmarkStart w:id="0" w:name="_GoBack"/>
+      <w:bookmarkEnd w:id="0"/>
     </w:p>
     <w:p>
       <w:pPr>
@@ -52,8 +97,6 @@
         </w:rPr>
         <w:t>http://drw5li4pnyc3g.cloudfront.net/2004/info-website-rf17-dk.pdf</w:t>
       </w:r>
-      <w:bookmarkStart w:id="0" w:name="_GoBack"/>
-      <w:bookmarkEnd w:id="0"/>
     </w:p>
     <w:sectPr>
       <w:pgSz w:w="11906" w:h="16838"/>

--- a/Roskilde festival afsnit.docx
+++ b/Roskilde festival afsnit.docx
@@ -67,16 +67,58 @@
           <w:lang w:val="en-US"/>
         </w:rPr>
         <w:br/>
-        <w:t xml:space="preserve">Attendants at the festival can also enjoy a lot of the different food stalls at the festival, which serves a fast variety of foods. This can seem like a jungle and at peak hours the lines can be extremely long. A solution to this could be to get recommended which food stall to eat at based on </w:t>
-      </w:r>
-      <w:r>
-        <w:rPr>
-          <w:lang w:val="en-US"/>
-        </w:rPr>
-        <w:t>your preferences , the distance from you to the food stall, and the amount of costumers at the different food stalls.</w:t>
+        <w:t>Attendants at the festival can also enjoy a lot of the different food stalls a</w:t>
+      </w:r>
+      <w:r>
+        <w:rPr>
+          <w:lang w:val="en-US"/>
+        </w:rPr>
+        <w:t>t the festival, which serves a v</w:t>
+      </w:r>
+      <w:r>
+        <w:rPr>
+          <w:lang w:val="en-US"/>
+        </w:rPr>
+        <w:t xml:space="preserve">ast variety of foods. This can seem like a jungle and at peak hours the lines can be extremely long. A </w:t>
+      </w:r>
+      <w:r>
+        <w:rPr>
+          <w:lang w:val="en-US"/>
+        </w:rPr>
+        <w:t>solution to this could be to</w:t>
+      </w:r>
+      <w:r>
+        <w:rPr>
+          <w:lang w:val="en-US"/>
+        </w:rPr>
+        <w:t xml:space="preserve"> recommended which food stall</w:t>
+      </w:r>
+      <w:r>
+        <w:rPr>
+          <w:lang w:val="en-US"/>
+        </w:rPr>
+        <w:t xml:space="preserve"> the user should</w:t>
+      </w:r>
+      <w:r>
+        <w:rPr>
+          <w:lang w:val="en-US"/>
+        </w:rPr>
+        <w:t xml:space="preserve"> eat at based on </w:t>
+      </w:r>
+      <w:r>
+        <w:rPr>
+          <w:lang w:val="en-US"/>
+        </w:rPr>
+        <w:t>their</w:t>
       </w:r>
       <w:bookmarkStart w:id="0" w:name="_GoBack"/>
       <w:bookmarkEnd w:id="0"/>
+      <w:r>
+        <w:rPr>
+          <w:lang w:val="en-US"/>
+        </w:rPr>
+        <w:t xml:space="preserve"> preferences , the distance from you to the food stall, and the amount of costumers at the different food stalls.</w:t>
+      </w:r>
     </w:p>
     <w:p>
       <w:pPr>
